--- a/Documentação Verificação e Validação/Documento de Inspeção.docx
+++ b/Documentação Verificação e Validação/Documento de Inspeção.docx
@@ -15,7 +15,28 @@
           <w:sz w:val="72"/>
           <w:szCs w:val="72"/>
         </w:rPr>
-        <w:t>progressãoUFBA</w:t>
+        <w:t>P</w:t>
+      </w:r>
+      <w:r>
+        <w:rPr>
+          <w:sz w:val="72"/>
+          <w:szCs w:val="72"/>
+        </w:rPr>
+        <w:t>rogressão</w:t>
+      </w:r>
+      <w:r>
+        <w:rPr>
+          <w:sz w:val="72"/>
+          <w:szCs w:val="72"/>
+        </w:rPr>
+        <w:t xml:space="preserve"> </w:t>
+      </w:r>
+      <w:r>
+        <w:rPr>
+          <w:sz w:val="72"/>
+          <w:szCs w:val="72"/>
+        </w:rPr>
+        <w:t>UFBA</w:t>
       </w:r>
     </w:p>
     <w:p>
@@ -186,6 +207,34 @@
               </w:rPr>
               <w:t>Nome do caso de uso:</w:t>
             </w:r>
+            <w:r>
+              <w:rPr>
+                <w:sz w:val="28"/>
+                <w:szCs w:val="28"/>
+              </w:rPr>
+              <w:t xml:space="preserve"> CDU1</w:t>
+            </w:r>
+            <w:r>
+              <w:rPr>
+                <w:sz w:val="28"/>
+                <w:szCs w:val="28"/>
+              </w:rPr>
+              <w:t xml:space="preserve">- </w:t>
+            </w:r>
+            <w:r>
+              <w:rPr>
+                <w:sz w:val="24"/>
+                <w:szCs w:val="24"/>
+              </w:rPr>
+              <w:t>Cadastro</w:t>
+            </w:r>
+            <w:r>
+              <w:rPr>
+                <w:sz w:val="24"/>
+                <w:szCs w:val="24"/>
+              </w:rPr>
+              <w:t xml:space="preserve"> de Usuário</w:t>
+            </w:r>
           </w:p>
           <w:p>
             <w:pPr>
@@ -201,6 +250,13 @@
               </w:rPr>
               <w:t>Data da Inspeção:</w:t>
             </w:r>
+            <w:r>
+              <w:rPr>
+                <w:sz w:val="28"/>
+                <w:szCs w:val="28"/>
+              </w:rPr>
+              <w:t xml:space="preserve"> 14/05/2015</w:t>
+            </w:r>
           </w:p>
           <w:p>
             <w:pPr>
@@ -216,6 +272,13 @@
               </w:rPr>
               <w:t>Responsável pela inspeção:</w:t>
             </w:r>
+            <w:r>
+              <w:rPr>
+                <w:sz w:val="28"/>
+                <w:szCs w:val="28"/>
+              </w:rPr>
+              <w:t xml:space="preserve"> Rafael Souza</w:t>
+            </w:r>
           </w:p>
           <w:p>
             <w:pPr>
@@ -230,6 +293,13 @@
                 <w:szCs w:val="28"/>
               </w:rPr>
               <w:t>Tempo despendido:</w:t>
+            </w:r>
+            <w:r>
+              <w:rPr>
+                <w:sz w:val="28"/>
+                <w:szCs w:val="28"/>
+              </w:rPr>
+              <w:t xml:space="preserve"> 15min</w:t>
             </w:r>
           </w:p>
         </w:tc>
@@ -240,7 +310,7 @@
         </w:trPr>
         <w:tc>
           <w:tcPr>
-            <w:tcW w:w="1262" w:type="dxa"/>
+            <w:tcW w:w="1244" w:type="dxa"/>
             <w:vMerge w:val="restart"/>
           </w:tcPr>
           <w:p>
@@ -261,7 +331,7 @@
         </w:tc>
         <w:tc>
           <w:tcPr>
-            <w:tcW w:w="1263" w:type="dxa"/>
+            <w:tcW w:w="1248" w:type="dxa"/>
             <w:vMerge w:val="restart"/>
           </w:tcPr>
           <w:p>
@@ -282,7 +352,7 @@
         </w:tc>
         <w:tc>
           <w:tcPr>
-            <w:tcW w:w="6315" w:type="dxa"/>
+            <w:tcW w:w="6348" w:type="dxa"/>
             <w:gridSpan w:val="5"/>
           </w:tcPr>
           <w:p>
@@ -309,7 +379,7 @@
         </w:trPr>
         <w:tc>
           <w:tcPr>
-            <w:tcW w:w="1262" w:type="dxa"/>
+            <w:tcW w:w="1244" w:type="dxa"/>
             <w:vMerge/>
           </w:tcPr>
           <w:p>
@@ -323,7 +393,7 @@
         </w:tc>
         <w:tc>
           <w:tcPr>
-            <w:tcW w:w="1263" w:type="dxa"/>
+            <w:tcW w:w="1248" w:type="dxa"/>
             <w:vMerge/>
           </w:tcPr>
           <w:p>
@@ -337,7 +407,7 @@
         </w:tc>
         <w:tc>
           <w:tcPr>
-            <w:tcW w:w="560" w:type="dxa"/>
+            <w:tcW w:w="667" w:type="dxa"/>
           </w:tcPr>
           <w:p>
             <w:pPr>
@@ -357,7 +427,7 @@
         </w:tc>
         <w:tc>
           <w:tcPr>
-            <w:tcW w:w="567" w:type="dxa"/>
+            <w:tcW w:w="633" w:type="dxa"/>
           </w:tcPr>
           <w:p>
             <w:pPr>
@@ -377,7 +447,7 @@
         </w:tc>
         <w:tc>
           <w:tcPr>
-            <w:tcW w:w="567" w:type="dxa"/>
+            <w:tcW w:w="679" w:type="dxa"/>
           </w:tcPr>
           <w:p>
             <w:pPr>
@@ -397,7 +467,7 @@
         </w:tc>
         <w:tc>
           <w:tcPr>
-            <w:tcW w:w="567" w:type="dxa"/>
+            <w:tcW w:w="646" w:type="dxa"/>
           </w:tcPr>
           <w:p>
             <w:pPr>
@@ -417,7 +487,7 @@
         </w:tc>
         <w:tc>
           <w:tcPr>
-            <w:tcW w:w="4054" w:type="dxa"/>
+            <w:tcW w:w="3723" w:type="dxa"/>
           </w:tcPr>
           <w:p>
             <w:pPr>
@@ -443,285 +513,2501 @@
         </w:trPr>
         <w:tc>
           <w:tcPr>
-            <w:tcW w:w="1262" w:type="dxa"/>
-          </w:tcPr>
-          <w:p>
-            <w:pPr>
-              <w:rPr>
-                <w:sz w:val="28"/>
-                <w:szCs w:val="28"/>
-              </w:rPr>
-            </w:pPr>
-          </w:p>
-        </w:tc>
-        <w:tc>
-          <w:tcPr>
-            <w:tcW w:w="1263" w:type="dxa"/>
-          </w:tcPr>
-          <w:p>
-            <w:pPr>
-              <w:rPr>
-                <w:sz w:val="28"/>
-                <w:szCs w:val="28"/>
-              </w:rPr>
-            </w:pPr>
-          </w:p>
-        </w:tc>
-        <w:tc>
-          <w:tcPr>
-            <w:tcW w:w="560" w:type="dxa"/>
-          </w:tcPr>
-          <w:p>
-            <w:pPr>
-              <w:rPr>
-                <w:sz w:val="28"/>
-                <w:szCs w:val="28"/>
-              </w:rPr>
-            </w:pPr>
-          </w:p>
-        </w:tc>
-        <w:tc>
-          <w:tcPr>
-            <w:tcW w:w="567" w:type="dxa"/>
-          </w:tcPr>
-          <w:p>
-            <w:pPr>
-              <w:rPr>
-                <w:sz w:val="28"/>
-                <w:szCs w:val="28"/>
-              </w:rPr>
-            </w:pPr>
-          </w:p>
-        </w:tc>
-        <w:tc>
-          <w:tcPr>
-            <w:tcW w:w="567" w:type="dxa"/>
-          </w:tcPr>
-          <w:p>
-            <w:pPr>
-              <w:rPr>
-                <w:sz w:val="28"/>
-                <w:szCs w:val="28"/>
-              </w:rPr>
-            </w:pPr>
-          </w:p>
-        </w:tc>
-        <w:tc>
-          <w:tcPr>
-            <w:tcW w:w="567" w:type="dxa"/>
-          </w:tcPr>
-          <w:p>
-            <w:pPr>
-              <w:rPr>
-                <w:sz w:val="28"/>
-                <w:szCs w:val="28"/>
-              </w:rPr>
-            </w:pPr>
-          </w:p>
-        </w:tc>
-        <w:tc>
-          <w:tcPr>
-            <w:tcW w:w="4054" w:type="dxa"/>
-          </w:tcPr>
-          <w:p>
-            <w:pPr>
-              <w:rPr>
-                <w:sz w:val="28"/>
-                <w:szCs w:val="28"/>
-              </w:rPr>
-            </w:pPr>
+            <w:tcW w:w="1244" w:type="dxa"/>
+          </w:tcPr>
+          <w:p>
+            <w:pPr>
+              <w:jc w:val="center"/>
+              <w:rPr>
+                <w:sz w:val="28"/>
+                <w:szCs w:val="28"/>
+              </w:rPr>
+            </w:pPr>
+            <w:proofErr w:type="gramStart"/>
+            <w:r>
+              <w:rPr>
+                <w:sz w:val="28"/>
+                <w:szCs w:val="28"/>
+              </w:rPr>
+              <w:t>2</w:t>
+            </w:r>
+            <w:proofErr w:type="gramEnd"/>
+          </w:p>
+        </w:tc>
+        <w:tc>
+          <w:tcPr>
+            <w:tcW w:w="1248" w:type="dxa"/>
+          </w:tcPr>
+          <w:p>
+            <w:pPr>
+              <w:jc w:val="center"/>
+              <w:rPr>
+                <w:sz w:val="28"/>
+                <w:szCs w:val="28"/>
+              </w:rPr>
+            </w:pPr>
+            <w:r>
+              <w:rPr>
+                <w:sz w:val="28"/>
+                <w:szCs w:val="28"/>
+              </w:rPr>
+              <w:t>B</w:t>
+            </w:r>
+          </w:p>
+        </w:tc>
+        <w:tc>
+          <w:tcPr>
+            <w:tcW w:w="667" w:type="dxa"/>
+          </w:tcPr>
+          <w:p>
+            <w:pPr>
+              <w:jc w:val="center"/>
+              <w:rPr>
+                <w:sz w:val="28"/>
+                <w:szCs w:val="28"/>
+              </w:rPr>
+            </w:pPr>
+            <w:r>
+              <w:rPr>
+                <w:sz w:val="28"/>
+                <w:szCs w:val="28"/>
+              </w:rPr>
+              <w:t>x</w:t>
+            </w:r>
+          </w:p>
+        </w:tc>
+        <w:tc>
+          <w:tcPr>
+            <w:tcW w:w="633" w:type="dxa"/>
+          </w:tcPr>
+          <w:p>
+            <w:pPr>
+              <w:rPr>
+                <w:sz w:val="28"/>
+                <w:szCs w:val="28"/>
+              </w:rPr>
+            </w:pPr>
+          </w:p>
+        </w:tc>
+        <w:tc>
+          <w:tcPr>
+            <w:tcW w:w="679" w:type="dxa"/>
+          </w:tcPr>
+          <w:p>
+            <w:pPr>
+              <w:rPr>
+                <w:sz w:val="28"/>
+                <w:szCs w:val="28"/>
+              </w:rPr>
+            </w:pPr>
+          </w:p>
+        </w:tc>
+        <w:tc>
+          <w:tcPr>
+            <w:tcW w:w="646" w:type="dxa"/>
+          </w:tcPr>
+          <w:p>
+            <w:pPr>
+              <w:rPr>
+                <w:sz w:val="28"/>
+                <w:szCs w:val="28"/>
+              </w:rPr>
+            </w:pPr>
+          </w:p>
+        </w:tc>
+        <w:tc>
+          <w:tcPr>
+            <w:tcW w:w="3723" w:type="dxa"/>
+          </w:tcPr>
+          <w:p>
+            <w:pPr>
+              <w:rPr>
+                <w:sz w:val="28"/>
+                <w:szCs w:val="28"/>
+              </w:rPr>
+            </w:pPr>
+            <w:r>
+              <w:rPr>
+                <w:sz w:val="28"/>
+                <w:szCs w:val="28"/>
+              </w:rPr>
+              <w:t>Não tem o nome do autor no caso de uso</w:t>
+            </w:r>
+            <w:r>
+              <w:rPr>
+                <w:sz w:val="28"/>
+                <w:szCs w:val="28"/>
+              </w:rPr>
+              <w:t>,</w:t>
+            </w:r>
+            <w:r>
+              <w:rPr>
+                <w:sz w:val="28"/>
+                <w:szCs w:val="28"/>
+              </w:rPr>
+              <w:t xml:space="preserve"> mas é possível identifica-lo pela versão do documento.</w:t>
+            </w:r>
           </w:p>
         </w:tc>
       </w:tr>
       <w:tr>
         <w:trPr>
-          <w:trHeight w:val="373"/>
+          <w:trHeight w:val="357"/>
         </w:trPr>
         <w:tc>
           <w:tcPr>
-            <w:tcW w:w="1262" w:type="dxa"/>
-          </w:tcPr>
-          <w:p>
-            <w:pPr>
-              <w:rPr>
-                <w:sz w:val="28"/>
-                <w:szCs w:val="28"/>
-              </w:rPr>
-            </w:pPr>
-          </w:p>
-        </w:tc>
-        <w:tc>
-          <w:tcPr>
-            <w:tcW w:w="1263" w:type="dxa"/>
-          </w:tcPr>
-          <w:p>
-            <w:pPr>
-              <w:rPr>
-                <w:sz w:val="28"/>
-                <w:szCs w:val="28"/>
-              </w:rPr>
-            </w:pPr>
-          </w:p>
-        </w:tc>
-        <w:tc>
-          <w:tcPr>
-            <w:tcW w:w="560" w:type="dxa"/>
-          </w:tcPr>
-          <w:p>
-            <w:pPr>
-              <w:rPr>
-                <w:sz w:val="28"/>
-                <w:szCs w:val="28"/>
-              </w:rPr>
-            </w:pPr>
-          </w:p>
-        </w:tc>
-        <w:tc>
-          <w:tcPr>
-            <w:tcW w:w="567" w:type="dxa"/>
-          </w:tcPr>
-          <w:p>
-            <w:pPr>
-              <w:rPr>
-                <w:sz w:val="28"/>
-                <w:szCs w:val="28"/>
-              </w:rPr>
-            </w:pPr>
-          </w:p>
-        </w:tc>
-        <w:tc>
-          <w:tcPr>
-            <w:tcW w:w="567" w:type="dxa"/>
-          </w:tcPr>
-          <w:p>
-            <w:pPr>
-              <w:rPr>
-                <w:sz w:val="28"/>
-                <w:szCs w:val="28"/>
-              </w:rPr>
-            </w:pPr>
-          </w:p>
-        </w:tc>
-        <w:tc>
-          <w:tcPr>
-            <w:tcW w:w="567" w:type="dxa"/>
-          </w:tcPr>
-          <w:p>
-            <w:pPr>
-              <w:rPr>
-                <w:sz w:val="28"/>
-                <w:szCs w:val="28"/>
-              </w:rPr>
-            </w:pPr>
-          </w:p>
-        </w:tc>
-        <w:tc>
-          <w:tcPr>
-            <w:tcW w:w="4054" w:type="dxa"/>
-          </w:tcPr>
-          <w:p>
-            <w:pPr>
-              <w:rPr>
-                <w:sz w:val="28"/>
-                <w:szCs w:val="28"/>
-              </w:rPr>
-            </w:pPr>
+            <w:tcW w:w="1244" w:type="dxa"/>
+          </w:tcPr>
+          <w:p>
+            <w:pPr>
+              <w:jc w:val="center"/>
+              <w:rPr>
+                <w:sz w:val="28"/>
+                <w:szCs w:val="28"/>
+              </w:rPr>
+            </w:pPr>
+            <w:proofErr w:type="gramStart"/>
+            <w:r>
+              <w:rPr>
+                <w:sz w:val="28"/>
+                <w:szCs w:val="28"/>
+              </w:rPr>
+              <w:t>8</w:t>
+            </w:r>
+            <w:proofErr w:type="gramEnd"/>
+          </w:p>
+        </w:tc>
+        <w:tc>
+          <w:tcPr>
+            <w:tcW w:w="1248" w:type="dxa"/>
+          </w:tcPr>
+          <w:p>
+            <w:pPr>
+              <w:jc w:val="center"/>
+              <w:rPr>
+                <w:sz w:val="28"/>
+                <w:szCs w:val="28"/>
+              </w:rPr>
+            </w:pPr>
+            <w:r>
+              <w:rPr>
+                <w:sz w:val="28"/>
+                <w:szCs w:val="28"/>
+              </w:rPr>
+              <w:t>M</w:t>
+            </w:r>
+          </w:p>
+        </w:tc>
+        <w:tc>
+          <w:tcPr>
+            <w:tcW w:w="667" w:type="dxa"/>
+          </w:tcPr>
+          <w:p>
+            <w:pPr>
+              <w:jc w:val="center"/>
+              <w:rPr>
+                <w:sz w:val="28"/>
+                <w:szCs w:val="28"/>
+              </w:rPr>
+            </w:pPr>
+          </w:p>
+        </w:tc>
+        <w:tc>
+          <w:tcPr>
+            <w:tcW w:w="633" w:type="dxa"/>
+          </w:tcPr>
+          <w:p>
+            <w:pPr>
+              <w:jc w:val="center"/>
+              <w:rPr>
+                <w:sz w:val="28"/>
+                <w:szCs w:val="28"/>
+              </w:rPr>
+            </w:pPr>
+            <w:r>
+              <w:rPr>
+                <w:sz w:val="28"/>
+                <w:szCs w:val="28"/>
+              </w:rPr>
+              <w:t>x</w:t>
+            </w:r>
+          </w:p>
+        </w:tc>
+        <w:tc>
+          <w:tcPr>
+            <w:tcW w:w="679" w:type="dxa"/>
+          </w:tcPr>
+          <w:p>
+            <w:pPr>
+              <w:rPr>
+                <w:sz w:val="28"/>
+                <w:szCs w:val="28"/>
+              </w:rPr>
+            </w:pPr>
+          </w:p>
+        </w:tc>
+        <w:tc>
+          <w:tcPr>
+            <w:tcW w:w="646" w:type="dxa"/>
+          </w:tcPr>
+          <w:p>
+            <w:pPr>
+              <w:rPr>
+                <w:sz w:val="28"/>
+                <w:szCs w:val="28"/>
+              </w:rPr>
+            </w:pPr>
+          </w:p>
+        </w:tc>
+        <w:tc>
+          <w:tcPr>
+            <w:tcW w:w="3723" w:type="dxa"/>
+          </w:tcPr>
+          <w:p>
+            <w:pPr>
+              <w:rPr>
+                <w:sz w:val="28"/>
+                <w:szCs w:val="28"/>
+              </w:rPr>
+            </w:pPr>
+            <w:r>
+              <w:rPr>
+                <w:sz w:val="28"/>
+                <w:szCs w:val="28"/>
+              </w:rPr>
+              <w:t>Os casos de uso estão em voz passiva.</w:t>
+            </w:r>
           </w:p>
         </w:tc>
       </w:tr>
       <w:tr>
         <w:trPr>
-          <w:trHeight w:val="373"/>
+          <w:trHeight w:val="357"/>
         </w:trPr>
         <w:tc>
           <w:tcPr>
-            <w:tcW w:w="1262" w:type="dxa"/>
-          </w:tcPr>
-          <w:p>
-            <w:pPr>
-              <w:rPr>
-                <w:sz w:val="28"/>
-                <w:szCs w:val="28"/>
-              </w:rPr>
-            </w:pPr>
-          </w:p>
-        </w:tc>
-        <w:tc>
-          <w:tcPr>
-            <w:tcW w:w="1263" w:type="dxa"/>
-          </w:tcPr>
-          <w:p>
-            <w:pPr>
-              <w:rPr>
-                <w:sz w:val="28"/>
-                <w:szCs w:val="28"/>
-              </w:rPr>
-            </w:pPr>
-          </w:p>
-        </w:tc>
-        <w:tc>
-          <w:tcPr>
-            <w:tcW w:w="560" w:type="dxa"/>
-          </w:tcPr>
-          <w:p>
-            <w:pPr>
-              <w:rPr>
-                <w:sz w:val="28"/>
-                <w:szCs w:val="28"/>
-              </w:rPr>
-            </w:pPr>
-          </w:p>
-        </w:tc>
-        <w:tc>
-          <w:tcPr>
-            <w:tcW w:w="567" w:type="dxa"/>
-          </w:tcPr>
-          <w:p>
-            <w:pPr>
-              <w:rPr>
-                <w:sz w:val="28"/>
-                <w:szCs w:val="28"/>
-              </w:rPr>
-            </w:pPr>
-          </w:p>
-        </w:tc>
-        <w:tc>
-          <w:tcPr>
-            <w:tcW w:w="567" w:type="dxa"/>
-          </w:tcPr>
-          <w:p>
-            <w:pPr>
-              <w:rPr>
-                <w:sz w:val="28"/>
-                <w:szCs w:val="28"/>
-              </w:rPr>
-            </w:pPr>
-          </w:p>
-        </w:tc>
-        <w:tc>
-          <w:tcPr>
-            <w:tcW w:w="567" w:type="dxa"/>
-          </w:tcPr>
-          <w:p>
-            <w:pPr>
-              <w:rPr>
-                <w:sz w:val="28"/>
-                <w:szCs w:val="28"/>
-              </w:rPr>
-            </w:pPr>
-          </w:p>
-        </w:tc>
-        <w:tc>
-          <w:tcPr>
-            <w:tcW w:w="4054" w:type="dxa"/>
-          </w:tcPr>
-          <w:p>
-            <w:pPr>
-              <w:rPr>
-                <w:sz w:val="28"/>
-                <w:szCs w:val="28"/>
-              </w:rPr>
-            </w:pPr>
+            <w:tcW w:w="1244" w:type="dxa"/>
+          </w:tcPr>
+          <w:p>
+            <w:pPr>
+              <w:jc w:val="center"/>
+              <w:rPr>
+                <w:sz w:val="28"/>
+                <w:szCs w:val="28"/>
+              </w:rPr>
+            </w:pPr>
+            <w:proofErr w:type="gramStart"/>
+            <w:r>
+              <w:rPr>
+                <w:sz w:val="28"/>
+                <w:szCs w:val="28"/>
+              </w:rPr>
+              <w:t>9</w:t>
+            </w:r>
+            <w:proofErr w:type="gramEnd"/>
+          </w:p>
+        </w:tc>
+        <w:tc>
+          <w:tcPr>
+            <w:tcW w:w="1248" w:type="dxa"/>
+          </w:tcPr>
+          <w:p>
+            <w:pPr>
+              <w:jc w:val="center"/>
+              <w:rPr>
+                <w:sz w:val="28"/>
+                <w:szCs w:val="28"/>
+              </w:rPr>
+            </w:pPr>
+            <w:r>
+              <w:rPr>
+                <w:sz w:val="28"/>
+                <w:szCs w:val="28"/>
+              </w:rPr>
+              <w:t>B</w:t>
+            </w:r>
+          </w:p>
+        </w:tc>
+        <w:tc>
+          <w:tcPr>
+            <w:tcW w:w="667" w:type="dxa"/>
+          </w:tcPr>
+          <w:p>
+            <w:pPr>
+              <w:jc w:val="center"/>
+              <w:rPr>
+                <w:sz w:val="28"/>
+                <w:szCs w:val="28"/>
+              </w:rPr>
+            </w:pPr>
+          </w:p>
+        </w:tc>
+        <w:tc>
+          <w:tcPr>
+            <w:tcW w:w="633" w:type="dxa"/>
+          </w:tcPr>
+          <w:p>
+            <w:pPr>
+              <w:jc w:val="center"/>
+              <w:rPr>
+                <w:sz w:val="28"/>
+                <w:szCs w:val="28"/>
+              </w:rPr>
+            </w:pPr>
+            <w:r>
+              <w:rPr>
+                <w:sz w:val="28"/>
+                <w:szCs w:val="28"/>
+              </w:rPr>
+              <w:t>x</w:t>
+            </w:r>
+          </w:p>
+        </w:tc>
+        <w:tc>
+          <w:tcPr>
+            <w:tcW w:w="679" w:type="dxa"/>
+          </w:tcPr>
+          <w:p>
+            <w:pPr>
+              <w:rPr>
+                <w:sz w:val="28"/>
+                <w:szCs w:val="28"/>
+              </w:rPr>
+            </w:pPr>
+          </w:p>
+        </w:tc>
+        <w:tc>
+          <w:tcPr>
+            <w:tcW w:w="646" w:type="dxa"/>
+          </w:tcPr>
+          <w:p>
+            <w:pPr>
+              <w:rPr>
+                <w:sz w:val="28"/>
+                <w:szCs w:val="28"/>
+              </w:rPr>
+            </w:pPr>
+          </w:p>
+        </w:tc>
+        <w:tc>
+          <w:tcPr>
+            <w:tcW w:w="3723" w:type="dxa"/>
+          </w:tcPr>
+          <w:p>
+            <w:pPr>
+              <w:rPr>
+                <w:sz w:val="28"/>
+                <w:szCs w:val="28"/>
+              </w:rPr>
+            </w:pPr>
+            <w:r>
+              <w:rPr>
+                <w:sz w:val="28"/>
+                <w:szCs w:val="28"/>
+              </w:rPr>
+              <w:t>As fases estão sempre no futuro.</w:t>
+            </w:r>
+          </w:p>
+        </w:tc>
+      </w:tr>
+      <w:tr>
+        <w:trPr>
+          <w:trHeight w:val="1476"/>
+        </w:trPr>
+        <w:tc>
+          <w:tcPr>
+            <w:tcW w:w="8840" w:type="dxa"/>
+            <w:gridSpan w:val="7"/>
+          </w:tcPr>
+          <w:p>
+            <w:pPr>
+              <w:rPr>
+                <w:sz w:val="28"/>
+                <w:szCs w:val="28"/>
+              </w:rPr>
+            </w:pPr>
+            <w:r>
+              <w:rPr>
+                <w:sz w:val="28"/>
+                <w:szCs w:val="28"/>
+              </w:rPr>
+              <w:t>Nome do caso de uso:</w:t>
+            </w:r>
+            <w:r>
+              <w:rPr>
+                <w:sz w:val="28"/>
+                <w:szCs w:val="28"/>
+              </w:rPr>
+              <w:t xml:space="preserve"> CDU2 - </w:t>
+            </w:r>
+            <w:proofErr w:type="spellStart"/>
+            <w:r>
+              <w:rPr>
+                <w:sz w:val="24"/>
+                <w:szCs w:val="24"/>
+              </w:rPr>
+              <w:t>Login</w:t>
+            </w:r>
+            <w:proofErr w:type="spellEnd"/>
+            <w:r>
+              <w:rPr>
+                <w:sz w:val="24"/>
+                <w:szCs w:val="24"/>
+              </w:rPr>
+              <w:t xml:space="preserve"> de Usuário</w:t>
+            </w:r>
+          </w:p>
+          <w:p>
+            <w:pPr>
+              <w:rPr>
+                <w:sz w:val="28"/>
+                <w:szCs w:val="28"/>
+              </w:rPr>
+            </w:pPr>
+            <w:r>
+              <w:rPr>
+                <w:sz w:val="28"/>
+                <w:szCs w:val="28"/>
+              </w:rPr>
+              <w:t>Data da Inspeção: 14/05/2015</w:t>
+            </w:r>
+          </w:p>
+          <w:p>
+            <w:pPr>
+              <w:rPr>
+                <w:sz w:val="28"/>
+                <w:szCs w:val="28"/>
+              </w:rPr>
+            </w:pPr>
+            <w:r>
+              <w:rPr>
+                <w:sz w:val="28"/>
+                <w:szCs w:val="28"/>
+              </w:rPr>
+              <w:t>Responsável pela inspeção: Rafael Souza</w:t>
+            </w:r>
+          </w:p>
+          <w:p>
+            <w:pPr>
+              <w:rPr>
+                <w:sz w:val="28"/>
+                <w:szCs w:val="28"/>
+              </w:rPr>
+            </w:pPr>
+            <w:r>
+              <w:rPr>
+                <w:sz w:val="28"/>
+                <w:szCs w:val="28"/>
+              </w:rPr>
+              <w:t>Tempo despendido: 15min</w:t>
+            </w:r>
+          </w:p>
+        </w:tc>
+      </w:tr>
+      <w:tr>
+        <w:trPr>
+          <w:trHeight w:val="357"/>
+        </w:trPr>
+        <w:tc>
+          <w:tcPr>
+            <w:tcW w:w="1244" w:type="dxa"/>
+            <w:vMerge w:val="restart"/>
+          </w:tcPr>
+          <w:p>
+            <w:pPr>
+              <w:rPr>
+                <w:sz w:val="28"/>
+                <w:szCs w:val="28"/>
+              </w:rPr>
+            </w:pPr>
+            <w:r>
+              <w:rPr>
+                <w:sz w:val="28"/>
+                <w:szCs w:val="28"/>
+              </w:rPr>
+              <w:t>Nº da questão</w:t>
+            </w:r>
+          </w:p>
+        </w:tc>
+        <w:tc>
+          <w:tcPr>
+            <w:tcW w:w="1248" w:type="dxa"/>
+            <w:vMerge w:val="restart"/>
+          </w:tcPr>
+          <w:p>
+            <w:pPr>
+              <w:rPr>
+                <w:sz w:val="28"/>
+                <w:szCs w:val="28"/>
+              </w:rPr>
+            </w:pPr>
+            <w:r>
+              <w:rPr>
+                <w:sz w:val="28"/>
+                <w:szCs w:val="28"/>
+              </w:rPr>
+              <w:t>Impacto (B/M/A)</w:t>
+            </w:r>
+          </w:p>
+        </w:tc>
+        <w:tc>
+          <w:tcPr>
+            <w:tcW w:w="6348" w:type="dxa"/>
+            <w:gridSpan w:val="5"/>
+          </w:tcPr>
+          <w:p>
+            <w:pPr>
+              <w:jc w:val="center"/>
+              <w:rPr>
+                <w:sz w:val="28"/>
+                <w:szCs w:val="28"/>
+              </w:rPr>
+            </w:pPr>
+            <w:r>
+              <w:rPr>
+                <w:sz w:val="28"/>
+                <w:szCs w:val="28"/>
+              </w:rPr>
+              <w:t>Registro de não conformidade</w:t>
+            </w:r>
+          </w:p>
+        </w:tc>
+      </w:tr>
+      <w:tr>
+        <w:trPr>
+          <w:trHeight w:val="156"/>
+        </w:trPr>
+        <w:tc>
+          <w:tcPr>
+            <w:tcW w:w="1244" w:type="dxa"/>
+            <w:vMerge/>
+          </w:tcPr>
+          <w:p>
+            <w:pPr>
+              <w:rPr>
+                <w:sz w:val="28"/>
+                <w:szCs w:val="28"/>
+              </w:rPr>
+            </w:pPr>
+          </w:p>
+        </w:tc>
+        <w:tc>
+          <w:tcPr>
+            <w:tcW w:w="1248" w:type="dxa"/>
+            <w:vMerge/>
+          </w:tcPr>
+          <w:p>
+            <w:pPr>
+              <w:rPr>
+                <w:sz w:val="28"/>
+                <w:szCs w:val="28"/>
+              </w:rPr>
+            </w:pPr>
+          </w:p>
+        </w:tc>
+        <w:tc>
+          <w:tcPr>
+            <w:tcW w:w="667" w:type="dxa"/>
+          </w:tcPr>
+          <w:p>
+            <w:pPr>
+              <w:rPr>
+                <w:sz w:val="28"/>
+                <w:szCs w:val="28"/>
+              </w:rPr>
+            </w:pPr>
+            <w:r>
+              <w:rPr>
+                <w:sz w:val="28"/>
+                <w:szCs w:val="28"/>
+              </w:rPr>
+              <w:t>N/A</w:t>
+            </w:r>
+          </w:p>
+        </w:tc>
+        <w:tc>
+          <w:tcPr>
+            <w:tcW w:w="633" w:type="dxa"/>
+          </w:tcPr>
+          <w:p>
+            <w:pPr>
+              <w:rPr>
+                <w:sz w:val="28"/>
+                <w:szCs w:val="28"/>
+              </w:rPr>
+            </w:pPr>
+            <w:r>
+              <w:rPr>
+                <w:sz w:val="28"/>
+                <w:szCs w:val="28"/>
+              </w:rPr>
+              <w:t>Sim</w:t>
+            </w:r>
+          </w:p>
+        </w:tc>
+        <w:tc>
+          <w:tcPr>
+            <w:tcW w:w="679" w:type="dxa"/>
+          </w:tcPr>
+          <w:p>
+            <w:pPr>
+              <w:rPr>
+                <w:sz w:val="28"/>
+                <w:szCs w:val="28"/>
+              </w:rPr>
+            </w:pPr>
+            <w:r>
+              <w:rPr>
+                <w:sz w:val="28"/>
+                <w:szCs w:val="28"/>
+              </w:rPr>
+              <w:t>Não</w:t>
+            </w:r>
+          </w:p>
+        </w:tc>
+        <w:tc>
+          <w:tcPr>
+            <w:tcW w:w="646" w:type="dxa"/>
+          </w:tcPr>
+          <w:p>
+            <w:pPr>
+              <w:rPr>
+                <w:sz w:val="28"/>
+                <w:szCs w:val="28"/>
+              </w:rPr>
+            </w:pPr>
+            <w:r>
+              <w:rPr>
+                <w:sz w:val="28"/>
+                <w:szCs w:val="28"/>
+              </w:rPr>
+              <w:t>Qtd</w:t>
+            </w:r>
+          </w:p>
+        </w:tc>
+        <w:tc>
+          <w:tcPr>
+            <w:tcW w:w="3723" w:type="dxa"/>
+          </w:tcPr>
+          <w:p>
+            <w:pPr>
+              <w:jc w:val="center"/>
+              <w:rPr>
+                <w:sz w:val="28"/>
+                <w:szCs w:val="28"/>
+              </w:rPr>
+            </w:pPr>
+            <w:r>
+              <w:rPr>
+                <w:sz w:val="28"/>
+                <w:szCs w:val="28"/>
+              </w:rPr>
+              <w:t>Observações</w:t>
+            </w:r>
+          </w:p>
+        </w:tc>
+      </w:tr>
+      <w:tr>
+        <w:trPr>
+          <w:trHeight w:val="357"/>
+        </w:trPr>
+        <w:tc>
+          <w:tcPr>
+            <w:tcW w:w="1244" w:type="dxa"/>
+          </w:tcPr>
+          <w:p>
+            <w:pPr>
+              <w:jc w:val="center"/>
+              <w:rPr>
+                <w:sz w:val="28"/>
+                <w:szCs w:val="28"/>
+              </w:rPr>
+            </w:pPr>
+            <w:proofErr w:type="gramStart"/>
+            <w:r>
+              <w:rPr>
+                <w:sz w:val="28"/>
+                <w:szCs w:val="28"/>
+              </w:rPr>
+              <w:t>2</w:t>
+            </w:r>
+            <w:proofErr w:type="gramEnd"/>
+          </w:p>
+        </w:tc>
+        <w:tc>
+          <w:tcPr>
+            <w:tcW w:w="1248" w:type="dxa"/>
+          </w:tcPr>
+          <w:p>
+            <w:pPr>
+              <w:jc w:val="center"/>
+              <w:rPr>
+                <w:sz w:val="28"/>
+                <w:szCs w:val="28"/>
+              </w:rPr>
+            </w:pPr>
+            <w:r>
+              <w:rPr>
+                <w:sz w:val="28"/>
+                <w:szCs w:val="28"/>
+              </w:rPr>
+              <w:t>B</w:t>
+            </w:r>
+          </w:p>
+        </w:tc>
+        <w:tc>
+          <w:tcPr>
+            <w:tcW w:w="667" w:type="dxa"/>
+          </w:tcPr>
+          <w:p>
+            <w:pPr>
+              <w:jc w:val="center"/>
+              <w:rPr>
+                <w:sz w:val="28"/>
+                <w:szCs w:val="28"/>
+              </w:rPr>
+            </w:pPr>
+            <w:r>
+              <w:rPr>
+                <w:sz w:val="28"/>
+                <w:szCs w:val="28"/>
+              </w:rPr>
+              <w:t>x</w:t>
+            </w:r>
+          </w:p>
+        </w:tc>
+        <w:tc>
+          <w:tcPr>
+            <w:tcW w:w="633" w:type="dxa"/>
+          </w:tcPr>
+          <w:p>
+            <w:pPr>
+              <w:rPr>
+                <w:sz w:val="28"/>
+                <w:szCs w:val="28"/>
+              </w:rPr>
+            </w:pPr>
+          </w:p>
+        </w:tc>
+        <w:tc>
+          <w:tcPr>
+            <w:tcW w:w="679" w:type="dxa"/>
+          </w:tcPr>
+          <w:p>
+            <w:pPr>
+              <w:rPr>
+                <w:sz w:val="28"/>
+                <w:szCs w:val="28"/>
+              </w:rPr>
+            </w:pPr>
+          </w:p>
+        </w:tc>
+        <w:tc>
+          <w:tcPr>
+            <w:tcW w:w="646" w:type="dxa"/>
+          </w:tcPr>
+          <w:p>
+            <w:pPr>
+              <w:rPr>
+                <w:sz w:val="28"/>
+                <w:szCs w:val="28"/>
+              </w:rPr>
+            </w:pPr>
+          </w:p>
+        </w:tc>
+        <w:tc>
+          <w:tcPr>
+            <w:tcW w:w="3723" w:type="dxa"/>
+          </w:tcPr>
+          <w:p>
+            <w:pPr>
+              <w:rPr>
+                <w:sz w:val="28"/>
+                <w:szCs w:val="28"/>
+              </w:rPr>
+            </w:pPr>
+            <w:r>
+              <w:rPr>
+                <w:sz w:val="28"/>
+                <w:szCs w:val="28"/>
+              </w:rPr>
+              <w:t>Não tem o nome do autor no caso de uso</w:t>
+            </w:r>
+            <w:r>
+              <w:rPr>
+                <w:sz w:val="28"/>
+                <w:szCs w:val="28"/>
+              </w:rPr>
+              <w:t>,</w:t>
+            </w:r>
+            <w:r>
+              <w:rPr>
+                <w:sz w:val="28"/>
+                <w:szCs w:val="28"/>
+              </w:rPr>
+              <w:t xml:space="preserve"> mas é possível identifica-lo pela versão do documento.</w:t>
+            </w:r>
+          </w:p>
+        </w:tc>
+      </w:tr>
+      <w:tr>
+        <w:trPr>
+          <w:trHeight w:val="357"/>
+        </w:trPr>
+        <w:tc>
+          <w:tcPr>
+            <w:tcW w:w="1244" w:type="dxa"/>
+          </w:tcPr>
+          <w:p>
+            <w:pPr>
+              <w:jc w:val="center"/>
+              <w:rPr>
+                <w:sz w:val="28"/>
+                <w:szCs w:val="28"/>
+              </w:rPr>
+            </w:pPr>
+            <w:proofErr w:type="gramStart"/>
+            <w:r>
+              <w:rPr>
+                <w:sz w:val="28"/>
+                <w:szCs w:val="28"/>
+              </w:rPr>
+              <w:t>8</w:t>
+            </w:r>
+            <w:proofErr w:type="gramEnd"/>
+          </w:p>
+        </w:tc>
+        <w:tc>
+          <w:tcPr>
+            <w:tcW w:w="1248" w:type="dxa"/>
+          </w:tcPr>
+          <w:p>
+            <w:pPr>
+              <w:jc w:val="center"/>
+              <w:rPr>
+                <w:sz w:val="28"/>
+                <w:szCs w:val="28"/>
+              </w:rPr>
+            </w:pPr>
+            <w:r>
+              <w:rPr>
+                <w:sz w:val="28"/>
+                <w:szCs w:val="28"/>
+              </w:rPr>
+              <w:t>M</w:t>
+            </w:r>
+          </w:p>
+        </w:tc>
+        <w:tc>
+          <w:tcPr>
+            <w:tcW w:w="667" w:type="dxa"/>
+          </w:tcPr>
+          <w:p>
+            <w:pPr>
+              <w:jc w:val="center"/>
+              <w:rPr>
+                <w:sz w:val="28"/>
+                <w:szCs w:val="28"/>
+              </w:rPr>
+            </w:pPr>
+          </w:p>
+        </w:tc>
+        <w:tc>
+          <w:tcPr>
+            <w:tcW w:w="633" w:type="dxa"/>
+          </w:tcPr>
+          <w:p>
+            <w:pPr>
+              <w:jc w:val="center"/>
+              <w:rPr>
+                <w:sz w:val="28"/>
+                <w:szCs w:val="28"/>
+              </w:rPr>
+            </w:pPr>
+            <w:r>
+              <w:rPr>
+                <w:sz w:val="28"/>
+                <w:szCs w:val="28"/>
+              </w:rPr>
+              <w:t>x</w:t>
+            </w:r>
+          </w:p>
+        </w:tc>
+        <w:tc>
+          <w:tcPr>
+            <w:tcW w:w="679" w:type="dxa"/>
+          </w:tcPr>
+          <w:p>
+            <w:pPr>
+              <w:rPr>
+                <w:sz w:val="28"/>
+                <w:szCs w:val="28"/>
+              </w:rPr>
+            </w:pPr>
+          </w:p>
+        </w:tc>
+        <w:tc>
+          <w:tcPr>
+            <w:tcW w:w="646" w:type="dxa"/>
+          </w:tcPr>
+          <w:p>
+            <w:pPr>
+              <w:rPr>
+                <w:sz w:val="28"/>
+                <w:szCs w:val="28"/>
+              </w:rPr>
+            </w:pPr>
+          </w:p>
+        </w:tc>
+        <w:tc>
+          <w:tcPr>
+            <w:tcW w:w="3723" w:type="dxa"/>
+          </w:tcPr>
+          <w:p>
+            <w:pPr>
+              <w:rPr>
+                <w:sz w:val="28"/>
+                <w:szCs w:val="28"/>
+              </w:rPr>
+            </w:pPr>
+            <w:r>
+              <w:rPr>
+                <w:sz w:val="28"/>
+                <w:szCs w:val="28"/>
+              </w:rPr>
+              <w:t>Os casos de uso estão em voz passiva.</w:t>
+            </w:r>
+          </w:p>
+        </w:tc>
+      </w:tr>
+      <w:tr>
+        <w:trPr>
+          <w:trHeight w:val="357"/>
+        </w:trPr>
+        <w:tc>
+          <w:tcPr>
+            <w:tcW w:w="1244" w:type="dxa"/>
+          </w:tcPr>
+          <w:p>
+            <w:pPr>
+              <w:jc w:val="center"/>
+              <w:rPr>
+                <w:sz w:val="28"/>
+                <w:szCs w:val="28"/>
+              </w:rPr>
+            </w:pPr>
+            <w:proofErr w:type="gramStart"/>
+            <w:r>
+              <w:rPr>
+                <w:sz w:val="28"/>
+                <w:szCs w:val="28"/>
+              </w:rPr>
+              <w:t>9</w:t>
+            </w:r>
+            <w:proofErr w:type="gramEnd"/>
+          </w:p>
+        </w:tc>
+        <w:tc>
+          <w:tcPr>
+            <w:tcW w:w="1248" w:type="dxa"/>
+          </w:tcPr>
+          <w:p>
+            <w:pPr>
+              <w:jc w:val="center"/>
+              <w:rPr>
+                <w:sz w:val="28"/>
+                <w:szCs w:val="28"/>
+              </w:rPr>
+            </w:pPr>
+            <w:r>
+              <w:rPr>
+                <w:sz w:val="28"/>
+                <w:szCs w:val="28"/>
+              </w:rPr>
+              <w:t>B</w:t>
+            </w:r>
+          </w:p>
+        </w:tc>
+        <w:tc>
+          <w:tcPr>
+            <w:tcW w:w="667" w:type="dxa"/>
+          </w:tcPr>
+          <w:p>
+            <w:pPr>
+              <w:jc w:val="center"/>
+              <w:rPr>
+                <w:sz w:val="28"/>
+                <w:szCs w:val="28"/>
+              </w:rPr>
+            </w:pPr>
+          </w:p>
+        </w:tc>
+        <w:tc>
+          <w:tcPr>
+            <w:tcW w:w="633" w:type="dxa"/>
+          </w:tcPr>
+          <w:p>
+            <w:pPr>
+              <w:jc w:val="center"/>
+              <w:rPr>
+                <w:sz w:val="28"/>
+                <w:szCs w:val="28"/>
+              </w:rPr>
+            </w:pPr>
+            <w:r>
+              <w:rPr>
+                <w:sz w:val="28"/>
+                <w:szCs w:val="28"/>
+              </w:rPr>
+              <w:t>x</w:t>
+            </w:r>
+          </w:p>
+        </w:tc>
+        <w:tc>
+          <w:tcPr>
+            <w:tcW w:w="679" w:type="dxa"/>
+          </w:tcPr>
+          <w:p>
+            <w:pPr>
+              <w:rPr>
+                <w:sz w:val="28"/>
+                <w:szCs w:val="28"/>
+              </w:rPr>
+            </w:pPr>
+          </w:p>
+        </w:tc>
+        <w:tc>
+          <w:tcPr>
+            <w:tcW w:w="646" w:type="dxa"/>
+          </w:tcPr>
+          <w:p>
+            <w:pPr>
+              <w:rPr>
+                <w:sz w:val="28"/>
+                <w:szCs w:val="28"/>
+              </w:rPr>
+            </w:pPr>
+          </w:p>
+        </w:tc>
+        <w:tc>
+          <w:tcPr>
+            <w:tcW w:w="3723" w:type="dxa"/>
+          </w:tcPr>
+          <w:p>
+            <w:pPr>
+              <w:rPr>
+                <w:sz w:val="28"/>
+                <w:szCs w:val="28"/>
+              </w:rPr>
+            </w:pPr>
+            <w:r>
+              <w:rPr>
+                <w:sz w:val="28"/>
+                <w:szCs w:val="28"/>
+              </w:rPr>
+              <w:t>As fases estão sempre no futuro.</w:t>
+            </w:r>
+          </w:p>
+        </w:tc>
+      </w:tr>
+      <w:tr>
+        <w:trPr>
+          <w:trHeight w:val="1476"/>
+        </w:trPr>
+        <w:tc>
+          <w:tcPr>
+            <w:tcW w:w="8840" w:type="dxa"/>
+            <w:gridSpan w:val="7"/>
+          </w:tcPr>
+          <w:p>
+            <w:pPr>
+              <w:rPr>
+                <w:sz w:val="28"/>
+                <w:szCs w:val="28"/>
+              </w:rPr>
+            </w:pPr>
+            <w:r>
+              <w:rPr>
+                <w:sz w:val="28"/>
+                <w:szCs w:val="28"/>
+              </w:rPr>
+              <w:t>Nome do caso de uso:</w:t>
+            </w:r>
+            <w:r>
+              <w:rPr>
+                <w:sz w:val="28"/>
+                <w:szCs w:val="28"/>
+              </w:rPr>
+              <w:t xml:space="preserve"> CDU3 - </w:t>
+            </w:r>
+            <w:r>
+              <w:rPr>
+                <w:sz w:val="24"/>
+                <w:szCs w:val="24"/>
+              </w:rPr>
+              <w:t>Captura de dados dos Usuários Lattes</w:t>
+            </w:r>
+          </w:p>
+          <w:p>
+            <w:pPr>
+              <w:rPr>
+                <w:sz w:val="28"/>
+                <w:szCs w:val="28"/>
+              </w:rPr>
+            </w:pPr>
+            <w:r>
+              <w:rPr>
+                <w:sz w:val="28"/>
+                <w:szCs w:val="28"/>
+              </w:rPr>
+              <w:t>Data da Inspeção: 14/05/2015</w:t>
+            </w:r>
+          </w:p>
+          <w:p>
+            <w:pPr>
+              <w:rPr>
+                <w:sz w:val="28"/>
+                <w:szCs w:val="28"/>
+              </w:rPr>
+            </w:pPr>
+            <w:r>
+              <w:rPr>
+                <w:sz w:val="28"/>
+                <w:szCs w:val="28"/>
+              </w:rPr>
+              <w:t>Responsável pela inspeção: Rafael Souza</w:t>
+            </w:r>
+          </w:p>
+          <w:p>
+            <w:pPr>
+              <w:rPr>
+                <w:sz w:val="28"/>
+                <w:szCs w:val="28"/>
+              </w:rPr>
+            </w:pPr>
+            <w:r>
+              <w:rPr>
+                <w:sz w:val="28"/>
+                <w:szCs w:val="28"/>
+              </w:rPr>
+              <w:t>Tempo despendido: 15min</w:t>
+            </w:r>
+          </w:p>
+        </w:tc>
+      </w:tr>
+      <w:tr>
+        <w:trPr>
+          <w:trHeight w:val="357"/>
+        </w:trPr>
+        <w:tc>
+          <w:tcPr>
+            <w:tcW w:w="1244" w:type="dxa"/>
+            <w:vMerge w:val="restart"/>
+          </w:tcPr>
+          <w:p>
+            <w:pPr>
+              <w:rPr>
+                <w:sz w:val="28"/>
+                <w:szCs w:val="28"/>
+              </w:rPr>
+            </w:pPr>
+            <w:r>
+              <w:rPr>
+                <w:sz w:val="28"/>
+                <w:szCs w:val="28"/>
+              </w:rPr>
+              <w:t xml:space="preserve">Nº da </w:t>
+            </w:r>
+            <w:r>
+              <w:rPr>
+                <w:sz w:val="28"/>
+                <w:szCs w:val="28"/>
+              </w:rPr>
+              <w:lastRenderedPageBreak/>
+              <w:t>questão</w:t>
+            </w:r>
+          </w:p>
+        </w:tc>
+        <w:tc>
+          <w:tcPr>
+            <w:tcW w:w="1248" w:type="dxa"/>
+            <w:vMerge w:val="restart"/>
+          </w:tcPr>
+          <w:p>
+            <w:pPr>
+              <w:rPr>
+                <w:sz w:val="28"/>
+                <w:szCs w:val="28"/>
+              </w:rPr>
+            </w:pPr>
+            <w:r>
+              <w:rPr>
+                <w:sz w:val="28"/>
+                <w:szCs w:val="28"/>
+              </w:rPr>
+              <w:lastRenderedPageBreak/>
+              <w:t xml:space="preserve">Impacto </w:t>
+            </w:r>
+            <w:r>
+              <w:rPr>
+                <w:sz w:val="28"/>
+                <w:szCs w:val="28"/>
+              </w:rPr>
+              <w:lastRenderedPageBreak/>
+              <w:t>(B/M/A)</w:t>
+            </w:r>
+          </w:p>
+        </w:tc>
+        <w:tc>
+          <w:tcPr>
+            <w:tcW w:w="6348" w:type="dxa"/>
+            <w:gridSpan w:val="5"/>
+          </w:tcPr>
+          <w:p>
+            <w:pPr>
+              <w:jc w:val="center"/>
+              <w:rPr>
+                <w:sz w:val="28"/>
+                <w:szCs w:val="28"/>
+              </w:rPr>
+            </w:pPr>
+            <w:r>
+              <w:rPr>
+                <w:sz w:val="28"/>
+                <w:szCs w:val="28"/>
+              </w:rPr>
+              <w:lastRenderedPageBreak/>
+              <w:t>Registro de não conformidade</w:t>
+            </w:r>
+          </w:p>
+        </w:tc>
+      </w:tr>
+      <w:tr>
+        <w:trPr>
+          <w:trHeight w:val="156"/>
+        </w:trPr>
+        <w:tc>
+          <w:tcPr>
+            <w:tcW w:w="1244" w:type="dxa"/>
+            <w:vMerge/>
+          </w:tcPr>
+          <w:p>
+            <w:pPr>
+              <w:rPr>
+                <w:sz w:val="28"/>
+                <w:szCs w:val="28"/>
+              </w:rPr>
+            </w:pPr>
+          </w:p>
+        </w:tc>
+        <w:tc>
+          <w:tcPr>
+            <w:tcW w:w="1248" w:type="dxa"/>
+            <w:vMerge/>
+          </w:tcPr>
+          <w:p>
+            <w:pPr>
+              <w:rPr>
+                <w:sz w:val="28"/>
+                <w:szCs w:val="28"/>
+              </w:rPr>
+            </w:pPr>
+          </w:p>
+        </w:tc>
+        <w:tc>
+          <w:tcPr>
+            <w:tcW w:w="667" w:type="dxa"/>
+          </w:tcPr>
+          <w:p>
+            <w:pPr>
+              <w:rPr>
+                <w:sz w:val="28"/>
+                <w:szCs w:val="28"/>
+              </w:rPr>
+            </w:pPr>
+            <w:r>
+              <w:rPr>
+                <w:sz w:val="28"/>
+                <w:szCs w:val="28"/>
+              </w:rPr>
+              <w:t>N/A</w:t>
+            </w:r>
+          </w:p>
+        </w:tc>
+        <w:tc>
+          <w:tcPr>
+            <w:tcW w:w="633" w:type="dxa"/>
+          </w:tcPr>
+          <w:p>
+            <w:pPr>
+              <w:rPr>
+                <w:sz w:val="28"/>
+                <w:szCs w:val="28"/>
+              </w:rPr>
+            </w:pPr>
+            <w:r>
+              <w:rPr>
+                <w:sz w:val="28"/>
+                <w:szCs w:val="28"/>
+              </w:rPr>
+              <w:t>Sim</w:t>
+            </w:r>
+          </w:p>
+        </w:tc>
+        <w:tc>
+          <w:tcPr>
+            <w:tcW w:w="679" w:type="dxa"/>
+          </w:tcPr>
+          <w:p>
+            <w:pPr>
+              <w:rPr>
+                <w:sz w:val="28"/>
+                <w:szCs w:val="28"/>
+              </w:rPr>
+            </w:pPr>
+            <w:r>
+              <w:rPr>
+                <w:sz w:val="28"/>
+                <w:szCs w:val="28"/>
+              </w:rPr>
+              <w:t>Não</w:t>
+            </w:r>
+          </w:p>
+        </w:tc>
+        <w:tc>
+          <w:tcPr>
+            <w:tcW w:w="646" w:type="dxa"/>
+          </w:tcPr>
+          <w:p>
+            <w:pPr>
+              <w:rPr>
+                <w:sz w:val="28"/>
+                <w:szCs w:val="28"/>
+              </w:rPr>
+            </w:pPr>
+            <w:r>
+              <w:rPr>
+                <w:sz w:val="28"/>
+                <w:szCs w:val="28"/>
+              </w:rPr>
+              <w:t>Qtd</w:t>
+            </w:r>
+          </w:p>
+        </w:tc>
+        <w:tc>
+          <w:tcPr>
+            <w:tcW w:w="3723" w:type="dxa"/>
+          </w:tcPr>
+          <w:p>
+            <w:pPr>
+              <w:jc w:val="center"/>
+              <w:rPr>
+                <w:sz w:val="28"/>
+                <w:szCs w:val="28"/>
+              </w:rPr>
+            </w:pPr>
+            <w:r>
+              <w:rPr>
+                <w:sz w:val="28"/>
+                <w:szCs w:val="28"/>
+              </w:rPr>
+              <w:t>Observações</w:t>
+            </w:r>
+          </w:p>
+        </w:tc>
+      </w:tr>
+      <w:tr>
+        <w:trPr>
+          <w:trHeight w:val="357"/>
+        </w:trPr>
+        <w:tc>
+          <w:tcPr>
+            <w:tcW w:w="1244" w:type="dxa"/>
+          </w:tcPr>
+          <w:p>
+            <w:pPr>
+              <w:jc w:val="center"/>
+              <w:rPr>
+                <w:sz w:val="28"/>
+                <w:szCs w:val="28"/>
+              </w:rPr>
+            </w:pPr>
+            <w:proofErr w:type="gramStart"/>
+            <w:r>
+              <w:rPr>
+                <w:sz w:val="28"/>
+                <w:szCs w:val="28"/>
+              </w:rPr>
+              <w:lastRenderedPageBreak/>
+              <w:t>2</w:t>
+            </w:r>
+            <w:proofErr w:type="gramEnd"/>
+          </w:p>
+        </w:tc>
+        <w:tc>
+          <w:tcPr>
+            <w:tcW w:w="1248" w:type="dxa"/>
+          </w:tcPr>
+          <w:p>
+            <w:pPr>
+              <w:jc w:val="center"/>
+              <w:rPr>
+                <w:sz w:val="28"/>
+                <w:szCs w:val="28"/>
+              </w:rPr>
+            </w:pPr>
+            <w:r>
+              <w:rPr>
+                <w:sz w:val="28"/>
+                <w:szCs w:val="28"/>
+              </w:rPr>
+              <w:t>B</w:t>
+            </w:r>
+          </w:p>
+        </w:tc>
+        <w:tc>
+          <w:tcPr>
+            <w:tcW w:w="667" w:type="dxa"/>
+          </w:tcPr>
+          <w:p>
+            <w:pPr>
+              <w:jc w:val="center"/>
+              <w:rPr>
+                <w:sz w:val="28"/>
+                <w:szCs w:val="28"/>
+              </w:rPr>
+            </w:pPr>
+            <w:r>
+              <w:rPr>
+                <w:sz w:val="28"/>
+                <w:szCs w:val="28"/>
+              </w:rPr>
+              <w:t>x</w:t>
+            </w:r>
+          </w:p>
+        </w:tc>
+        <w:tc>
+          <w:tcPr>
+            <w:tcW w:w="633" w:type="dxa"/>
+          </w:tcPr>
+          <w:p>
+            <w:pPr>
+              <w:rPr>
+                <w:sz w:val="28"/>
+                <w:szCs w:val="28"/>
+              </w:rPr>
+            </w:pPr>
+          </w:p>
+        </w:tc>
+        <w:tc>
+          <w:tcPr>
+            <w:tcW w:w="679" w:type="dxa"/>
+          </w:tcPr>
+          <w:p>
+            <w:pPr>
+              <w:rPr>
+                <w:sz w:val="28"/>
+                <w:szCs w:val="28"/>
+              </w:rPr>
+            </w:pPr>
+          </w:p>
+        </w:tc>
+        <w:tc>
+          <w:tcPr>
+            <w:tcW w:w="646" w:type="dxa"/>
+          </w:tcPr>
+          <w:p>
+            <w:pPr>
+              <w:rPr>
+                <w:sz w:val="28"/>
+                <w:szCs w:val="28"/>
+              </w:rPr>
+            </w:pPr>
+          </w:p>
+        </w:tc>
+        <w:tc>
+          <w:tcPr>
+            <w:tcW w:w="3723" w:type="dxa"/>
+          </w:tcPr>
+          <w:p>
+            <w:pPr>
+              <w:rPr>
+                <w:sz w:val="28"/>
+                <w:szCs w:val="28"/>
+              </w:rPr>
+            </w:pPr>
+            <w:r>
+              <w:rPr>
+                <w:sz w:val="28"/>
+                <w:szCs w:val="28"/>
+              </w:rPr>
+              <w:t>Não tem o nome do autor no caso de uso</w:t>
+            </w:r>
+            <w:r>
+              <w:rPr>
+                <w:sz w:val="28"/>
+                <w:szCs w:val="28"/>
+              </w:rPr>
+              <w:t>,</w:t>
+            </w:r>
+            <w:r>
+              <w:rPr>
+                <w:sz w:val="28"/>
+                <w:szCs w:val="28"/>
+              </w:rPr>
+              <w:t xml:space="preserve"> mas é possível identifica-lo pela versão do documento.</w:t>
+            </w:r>
+          </w:p>
+        </w:tc>
+      </w:tr>
+      <w:tr>
+        <w:trPr>
+          <w:trHeight w:val="357"/>
+        </w:trPr>
+        <w:tc>
+          <w:tcPr>
+            <w:tcW w:w="1244" w:type="dxa"/>
+          </w:tcPr>
+          <w:p>
+            <w:pPr>
+              <w:jc w:val="center"/>
+              <w:rPr>
+                <w:sz w:val="28"/>
+                <w:szCs w:val="28"/>
+              </w:rPr>
+            </w:pPr>
+            <w:proofErr w:type="gramStart"/>
+            <w:r>
+              <w:rPr>
+                <w:sz w:val="28"/>
+                <w:szCs w:val="28"/>
+              </w:rPr>
+              <w:t>8</w:t>
+            </w:r>
+            <w:proofErr w:type="gramEnd"/>
+          </w:p>
+        </w:tc>
+        <w:tc>
+          <w:tcPr>
+            <w:tcW w:w="1248" w:type="dxa"/>
+          </w:tcPr>
+          <w:p>
+            <w:pPr>
+              <w:jc w:val="center"/>
+              <w:rPr>
+                <w:sz w:val="28"/>
+                <w:szCs w:val="28"/>
+              </w:rPr>
+            </w:pPr>
+            <w:r>
+              <w:rPr>
+                <w:sz w:val="28"/>
+                <w:szCs w:val="28"/>
+              </w:rPr>
+              <w:t>M</w:t>
+            </w:r>
+          </w:p>
+        </w:tc>
+        <w:tc>
+          <w:tcPr>
+            <w:tcW w:w="667" w:type="dxa"/>
+          </w:tcPr>
+          <w:p>
+            <w:pPr>
+              <w:jc w:val="center"/>
+              <w:rPr>
+                <w:sz w:val="28"/>
+                <w:szCs w:val="28"/>
+              </w:rPr>
+            </w:pPr>
+          </w:p>
+        </w:tc>
+        <w:tc>
+          <w:tcPr>
+            <w:tcW w:w="633" w:type="dxa"/>
+          </w:tcPr>
+          <w:p>
+            <w:pPr>
+              <w:jc w:val="center"/>
+              <w:rPr>
+                <w:sz w:val="28"/>
+                <w:szCs w:val="28"/>
+              </w:rPr>
+            </w:pPr>
+            <w:r>
+              <w:rPr>
+                <w:sz w:val="28"/>
+                <w:szCs w:val="28"/>
+              </w:rPr>
+              <w:t>x</w:t>
+            </w:r>
+          </w:p>
+        </w:tc>
+        <w:tc>
+          <w:tcPr>
+            <w:tcW w:w="679" w:type="dxa"/>
+          </w:tcPr>
+          <w:p>
+            <w:pPr>
+              <w:rPr>
+                <w:sz w:val="28"/>
+                <w:szCs w:val="28"/>
+              </w:rPr>
+            </w:pPr>
+          </w:p>
+        </w:tc>
+        <w:tc>
+          <w:tcPr>
+            <w:tcW w:w="646" w:type="dxa"/>
+          </w:tcPr>
+          <w:p>
+            <w:pPr>
+              <w:rPr>
+                <w:sz w:val="28"/>
+                <w:szCs w:val="28"/>
+              </w:rPr>
+            </w:pPr>
+          </w:p>
+        </w:tc>
+        <w:tc>
+          <w:tcPr>
+            <w:tcW w:w="3723" w:type="dxa"/>
+          </w:tcPr>
+          <w:p>
+            <w:pPr>
+              <w:rPr>
+                <w:sz w:val="28"/>
+                <w:szCs w:val="28"/>
+              </w:rPr>
+            </w:pPr>
+            <w:r>
+              <w:rPr>
+                <w:sz w:val="28"/>
+                <w:szCs w:val="28"/>
+              </w:rPr>
+              <w:t>Os casos de uso estão em voz passiva.</w:t>
+            </w:r>
+          </w:p>
+        </w:tc>
+      </w:tr>
+      <w:tr>
+        <w:trPr>
+          <w:trHeight w:val="357"/>
+        </w:trPr>
+        <w:tc>
+          <w:tcPr>
+            <w:tcW w:w="1244" w:type="dxa"/>
+          </w:tcPr>
+          <w:p>
+            <w:pPr>
+              <w:jc w:val="center"/>
+              <w:rPr>
+                <w:sz w:val="28"/>
+                <w:szCs w:val="28"/>
+              </w:rPr>
+            </w:pPr>
+            <w:proofErr w:type="gramStart"/>
+            <w:r>
+              <w:rPr>
+                <w:sz w:val="28"/>
+                <w:szCs w:val="28"/>
+              </w:rPr>
+              <w:t>9</w:t>
+            </w:r>
+            <w:proofErr w:type="gramEnd"/>
+          </w:p>
+        </w:tc>
+        <w:tc>
+          <w:tcPr>
+            <w:tcW w:w="1248" w:type="dxa"/>
+          </w:tcPr>
+          <w:p>
+            <w:pPr>
+              <w:jc w:val="center"/>
+              <w:rPr>
+                <w:sz w:val="28"/>
+                <w:szCs w:val="28"/>
+              </w:rPr>
+            </w:pPr>
+            <w:r>
+              <w:rPr>
+                <w:sz w:val="28"/>
+                <w:szCs w:val="28"/>
+              </w:rPr>
+              <w:t>B</w:t>
+            </w:r>
+          </w:p>
+        </w:tc>
+        <w:tc>
+          <w:tcPr>
+            <w:tcW w:w="667" w:type="dxa"/>
+          </w:tcPr>
+          <w:p>
+            <w:pPr>
+              <w:jc w:val="center"/>
+              <w:rPr>
+                <w:sz w:val="28"/>
+                <w:szCs w:val="28"/>
+              </w:rPr>
+            </w:pPr>
+          </w:p>
+        </w:tc>
+        <w:tc>
+          <w:tcPr>
+            <w:tcW w:w="633" w:type="dxa"/>
+          </w:tcPr>
+          <w:p>
+            <w:pPr>
+              <w:jc w:val="center"/>
+              <w:rPr>
+                <w:sz w:val="28"/>
+                <w:szCs w:val="28"/>
+              </w:rPr>
+            </w:pPr>
+            <w:r>
+              <w:rPr>
+                <w:sz w:val="28"/>
+                <w:szCs w:val="28"/>
+              </w:rPr>
+              <w:t>x</w:t>
+            </w:r>
+          </w:p>
+        </w:tc>
+        <w:tc>
+          <w:tcPr>
+            <w:tcW w:w="679" w:type="dxa"/>
+          </w:tcPr>
+          <w:p>
+            <w:pPr>
+              <w:rPr>
+                <w:sz w:val="28"/>
+                <w:szCs w:val="28"/>
+              </w:rPr>
+            </w:pPr>
+          </w:p>
+        </w:tc>
+        <w:tc>
+          <w:tcPr>
+            <w:tcW w:w="646" w:type="dxa"/>
+          </w:tcPr>
+          <w:p>
+            <w:pPr>
+              <w:rPr>
+                <w:sz w:val="28"/>
+                <w:szCs w:val="28"/>
+              </w:rPr>
+            </w:pPr>
+          </w:p>
+        </w:tc>
+        <w:tc>
+          <w:tcPr>
+            <w:tcW w:w="3723" w:type="dxa"/>
+          </w:tcPr>
+          <w:p>
+            <w:pPr>
+              <w:rPr>
+                <w:sz w:val="28"/>
+                <w:szCs w:val="28"/>
+              </w:rPr>
+            </w:pPr>
+            <w:r>
+              <w:rPr>
+                <w:sz w:val="28"/>
+                <w:szCs w:val="28"/>
+              </w:rPr>
+              <w:t>As fases estão sempre no futuro.</w:t>
+            </w:r>
+          </w:p>
+        </w:tc>
+      </w:tr>
+      <w:tr>
+        <w:trPr>
+          <w:trHeight w:val="1476"/>
+        </w:trPr>
+        <w:tc>
+          <w:tcPr>
+            <w:tcW w:w="8840" w:type="dxa"/>
+            <w:gridSpan w:val="7"/>
+          </w:tcPr>
+          <w:p>
+            <w:pPr>
+              <w:rPr>
+                <w:sz w:val="28"/>
+                <w:szCs w:val="28"/>
+              </w:rPr>
+            </w:pPr>
+            <w:r>
+              <w:rPr>
+                <w:sz w:val="28"/>
+                <w:szCs w:val="28"/>
+              </w:rPr>
+              <w:t>Nome do caso de uso:</w:t>
+            </w:r>
+            <w:r>
+              <w:rPr>
+                <w:sz w:val="28"/>
+                <w:szCs w:val="28"/>
+              </w:rPr>
+              <w:t xml:space="preserve"> CDU4 - </w:t>
+            </w:r>
+            <w:r>
+              <w:rPr>
+                <w:sz w:val="24"/>
+                <w:szCs w:val="24"/>
+              </w:rPr>
+              <w:t>Filtragem de dados</w:t>
+            </w:r>
+          </w:p>
+          <w:p>
+            <w:pPr>
+              <w:rPr>
+                <w:sz w:val="28"/>
+                <w:szCs w:val="28"/>
+              </w:rPr>
+            </w:pPr>
+            <w:r>
+              <w:rPr>
+                <w:sz w:val="28"/>
+                <w:szCs w:val="28"/>
+              </w:rPr>
+              <w:t>Data da Inspeção: 14/05/2015</w:t>
+            </w:r>
+          </w:p>
+          <w:p>
+            <w:pPr>
+              <w:rPr>
+                <w:sz w:val="28"/>
+                <w:szCs w:val="28"/>
+              </w:rPr>
+            </w:pPr>
+            <w:r>
+              <w:rPr>
+                <w:sz w:val="28"/>
+                <w:szCs w:val="28"/>
+              </w:rPr>
+              <w:t>Responsável pela inspeção: Rafael Souza</w:t>
+            </w:r>
+          </w:p>
+          <w:p>
+            <w:pPr>
+              <w:rPr>
+                <w:sz w:val="28"/>
+                <w:szCs w:val="28"/>
+              </w:rPr>
+            </w:pPr>
+            <w:r>
+              <w:rPr>
+                <w:sz w:val="28"/>
+                <w:szCs w:val="28"/>
+              </w:rPr>
+              <w:t>Tempo despendido: 15min</w:t>
+            </w:r>
+          </w:p>
+        </w:tc>
+      </w:tr>
+      <w:tr>
+        <w:trPr>
+          <w:trHeight w:val="357"/>
+        </w:trPr>
+        <w:tc>
+          <w:tcPr>
+            <w:tcW w:w="1244" w:type="dxa"/>
+            <w:vMerge w:val="restart"/>
+          </w:tcPr>
+          <w:p>
+            <w:pPr>
+              <w:rPr>
+                <w:sz w:val="28"/>
+                <w:szCs w:val="28"/>
+              </w:rPr>
+            </w:pPr>
+            <w:r>
+              <w:rPr>
+                <w:sz w:val="28"/>
+                <w:szCs w:val="28"/>
+              </w:rPr>
+              <w:t>Nº da questão</w:t>
+            </w:r>
+          </w:p>
+        </w:tc>
+        <w:tc>
+          <w:tcPr>
+            <w:tcW w:w="1248" w:type="dxa"/>
+            <w:vMerge w:val="restart"/>
+          </w:tcPr>
+          <w:p>
+            <w:pPr>
+              <w:rPr>
+                <w:sz w:val="28"/>
+                <w:szCs w:val="28"/>
+              </w:rPr>
+            </w:pPr>
+            <w:r>
+              <w:rPr>
+                <w:sz w:val="28"/>
+                <w:szCs w:val="28"/>
+              </w:rPr>
+              <w:t>Impacto (B/M/A)</w:t>
+            </w:r>
+          </w:p>
+        </w:tc>
+        <w:tc>
+          <w:tcPr>
+            <w:tcW w:w="6348" w:type="dxa"/>
+            <w:gridSpan w:val="5"/>
+          </w:tcPr>
+          <w:p>
+            <w:pPr>
+              <w:jc w:val="center"/>
+              <w:rPr>
+                <w:sz w:val="28"/>
+                <w:szCs w:val="28"/>
+              </w:rPr>
+            </w:pPr>
+            <w:r>
+              <w:rPr>
+                <w:sz w:val="28"/>
+                <w:szCs w:val="28"/>
+              </w:rPr>
+              <w:t>Registro de não conformidade</w:t>
+            </w:r>
+          </w:p>
+        </w:tc>
+      </w:tr>
+      <w:tr>
+        <w:trPr>
+          <w:trHeight w:val="156"/>
+        </w:trPr>
+        <w:tc>
+          <w:tcPr>
+            <w:tcW w:w="1244" w:type="dxa"/>
+            <w:vMerge/>
+          </w:tcPr>
+          <w:p>
+            <w:pPr>
+              <w:rPr>
+                <w:sz w:val="28"/>
+                <w:szCs w:val="28"/>
+              </w:rPr>
+            </w:pPr>
+          </w:p>
+        </w:tc>
+        <w:tc>
+          <w:tcPr>
+            <w:tcW w:w="1248" w:type="dxa"/>
+            <w:vMerge/>
+          </w:tcPr>
+          <w:p>
+            <w:pPr>
+              <w:rPr>
+                <w:sz w:val="28"/>
+                <w:szCs w:val="28"/>
+              </w:rPr>
+            </w:pPr>
+          </w:p>
+        </w:tc>
+        <w:tc>
+          <w:tcPr>
+            <w:tcW w:w="667" w:type="dxa"/>
+          </w:tcPr>
+          <w:p>
+            <w:pPr>
+              <w:rPr>
+                <w:sz w:val="28"/>
+                <w:szCs w:val="28"/>
+              </w:rPr>
+            </w:pPr>
+            <w:r>
+              <w:rPr>
+                <w:sz w:val="28"/>
+                <w:szCs w:val="28"/>
+              </w:rPr>
+              <w:t>N/A</w:t>
+            </w:r>
+          </w:p>
+        </w:tc>
+        <w:tc>
+          <w:tcPr>
+            <w:tcW w:w="633" w:type="dxa"/>
+          </w:tcPr>
+          <w:p>
+            <w:pPr>
+              <w:rPr>
+                <w:sz w:val="28"/>
+                <w:szCs w:val="28"/>
+              </w:rPr>
+            </w:pPr>
+            <w:r>
+              <w:rPr>
+                <w:sz w:val="28"/>
+                <w:szCs w:val="28"/>
+              </w:rPr>
+              <w:t>Sim</w:t>
+            </w:r>
+          </w:p>
+        </w:tc>
+        <w:tc>
+          <w:tcPr>
+            <w:tcW w:w="679" w:type="dxa"/>
+          </w:tcPr>
+          <w:p>
+            <w:pPr>
+              <w:rPr>
+                <w:sz w:val="28"/>
+                <w:szCs w:val="28"/>
+              </w:rPr>
+            </w:pPr>
+            <w:r>
+              <w:rPr>
+                <w:sz w:val="28"/>
+                <w:szCs w:val="28"/>
+              </w:rPr>
+              <w:t>Não</w:t>
+            </w:r>
+          </w:p>
+        </w:tc>
+        <w:tc>
+          <w:tcPr>
+            <w:tcW w:w="646" w:type="dxa"/>
+          </w:tcPr>
+          <w:p>
+            <w:pPr>
+              <w:rPr>
+                <w:sz w:val="28"/>
+                <w:szCs w:val="28"/>
+              </w:rPr>
+            </w:pPr>
+            <w:r>
+              <w:rPr>
+                <w:sz w:val="28"/>
+                <w:szCs w:val="28"/>
+              </w:rPr>
+              <w:t>Qtd</w:t>
+            </w:r>
+          </w:p>
+        </w:tc>
+        <w:tc>
+          <w:tcPr>
+            <w:tcW w:w="3723" w:type="dxa"/>
+          </w:tcPr>
+          <w:p>
+            <w:pPr>
+              <w:jc w:val="center"/>
+              <w:rPr>
+                <w:sz w:val="28"/>
+                <w:szCs w:val="28"/>
+              </w:rPr>
+            </w:pPr>
+            <w:r>
+              <w:rPr>
+                <w:sz w:val="28"/>
+                <w:szCs w:val="28"/>
+              </w:rPr>
+              <w:t>Observações</w:t>
+            </w:r>
+          </w:p>
+        </w:tc>
+      </w:tr>
+      <w:tr>
+        <w:trPr>
+          <w:trHeight w:val="357"/>
+        </w:trPr>
+        <w:tc>
+          <w:tcPr>
+            <w:tcW w:w="1244" w:type="dxa"/>
+          </w:tcPr>
+          <w:p>
+            <w:pPr>
+              <w:jc w:val="center"/>
+              <w:rPr>
+                <w:sz w:val="28"/>
+                <w:szCs w:val="28"/>
+              </w:rPr>
+            </w:pPr>
+            <w:proofErr w:type="gramStart"/>
+            <w:r>
+              <w:rPr>
+                <w:sz w:val="28"/>
+                <w:szCs w:val="28"/>
+              </w:rPr>
+              <w:t>2</w:t>
+            </w:r>
+            <w:proofErr w:type="gramEnd"/>
+          </w:p>
+        </w:tc>
+        <w:tc>
+          <w:tcPr>
+            <w:tcW w:w="1248" w:type="dxa"/>
+          </w:tcPr>
+          <w:p>
+            <w:pPr>
+              <w:jc w:val="center"/>
+              <w:rPr>
+                <w:sz w:val="28"/>
+                <w:szCs w:val="28"/>
+              </w:rPr>
+            </w:pPr>
+            <w:r>
+              <w:rPr>
+                <w:sz w:val="28"/>
+                <w:szCs w:val="28"/>
+              </w:rPr>
+              <w:t>B</w:t>
+            </w:r>
+          </w:p>
+        </w:tc>
+        <w:tc>
+          <w:tcPr>
+            <w:tcW w:w="667" w:type="dxa"/>
+          </w:tcPr>
+          <w:p>
+            <w:pPr>
+              <w:jc w:val="center"/>
+              <w:rPr>
+                <w:sz w:val="28"/>
+                <w:szCs w:val="28"/>
+              </w:rPr>
+            </w:pPr>
+            <w:r>
+              <w:rPr>
+                <w:sz w:val="28"/>
+                <w:szCs w:val="28"/>
+              </w:rPr>
+              <w:t>x</w:t>
+            </w:r>
+          </w:p>
+        </w:tc>
+        <w:tc>
+          <w:tcPr>
+            <w:tcW w:w="633" w:type="dxa"/>
+          </w:tcPr>
+          <w:p>
+            <w:pPr>
+              <w:rPr>
+                <w:sz w:val="28"/>
+                <w:szCs w:val="28"/>
+              </w:rPr>
+            </w:pPr>
+          </w:p>
+        </w:tc>
+        <w:tc>
+          <w:tcPr>
+            <w:tcW w:w="679" w:type="dxa"/>
+          </w:tcPr>
+          <w:p>
+            <w:pPr>
+              <w:rPr>
+                <w:sz w:val="28"/>
+                <w:szCs w:val="28"/>
+              </w:rPr>
+            </w:pPr>
+          </w:p>
+        </w:tc>
+        <w:tc>
+          <w:tcPr>
+            <w:tcW w:w="646" w:type="dxa"/>
+          </w:tcPr>
+          <w:p>
+            <w:pPr>
+              <w:rPr>
+                <w:sz w:val="28"/>
+                <w:szCs w:val="28"/>
+              </w:rPr>
+            </w:pPr>
+          </w:p>
+        </w:tc>
+        <w:tc>
+          <w:tcPr>
+            <w:tcW w:w="3723" w:type="dxa"/>
+          </w:tcPr>
+          <w:p>
+            <w:pPr>
+              <w:rPr>
+                <w:sz w:val="28"/>
+                <w:szCs w:val="28"/>
+              </w:rPr>
+            </w:pPr>
+            <w:r>
+              <w:rPr>
+                <w:sz w:val="28"/>
+                <w:szCs w:val="28"/>
+              </w:rPr>
+              <w:t>Não tem o nome do autor no caso de uso</w:t>
+            </w:r>
+            <w:r>
+              <w:rPr>
+                <w:sz w:val="28"/>
+                <w:szCs w:val="28"/>
+              </w:rPr>
+              <w:t>,</w:t>
+            </w:r>
+            <w:r>
+              <w:rPr>
+                <w:sz w:val="28"/>
+                <w:szCs w:val="28"/>
+              </w:rPr>
+              <w:t xml:space="preserve"> mas é possível identifica-lo pela versão do documento.</w:t>
+            </w:r>
+          </w:p>
+        </w:tc>
+      </w:tr>
+      <w:tr>
+        <w:trPr>
+          <w:trHeight w:val="357"/>
+        </w:trPr>
+        <w:tc>
+          <w:tcPr>
+            <w:tcW w:w="1244" w:type="dxa"/>
+          </w:tcPr>
+          <w:p>
+            <w:pPr>
+              <w:jc w:val="center"/>
+              <w:rPr>
+                <w:sz w:val="28"/>
+                <w:szCs w:val="28"/>
+              </w:rPr>
+            </w:pPr>
+            <w:proofErr w:type="gramStart"/>
+            <w:r>
+              <w:rPr>
+                <w:sz w:val="28"/>
+                <w:szCs w:val="28"/>
+              </w:rPr>
+              <w:t>8</w:t>
+            </w:r>
+            <w:proofErr w:type="gramEnd"/>
+          </w:p>
+        </w:tc>
+        <w:tc>
+          <w:tcPr>
+            <w:tcW w:w="1248" w:type="dxa"/>
+          </w:tcPr>
+          <w:p>
+            <w:pPr>
+              <w:jc w:val="center"/>
+              <w:rPr>
+                <w:sz w:val="28"/>
+                <w:szCs w:val="28"/>
+              </w:rPr>
+            </w:pPr>
+            <w:r>
+              <w:rPr>
+                <w:sz w:val="28"/>
+                <w:szCs w:val="28"/>
+              </w:rPr>
+              <w:t>M</w:t>
+            </w:r>
+          </w:p>
+        </w:tc>
+        <w:tc>
+          <w:tcPr>
+            <w:tcW w:w="667" w:type="dxa"/>
+          </w:tcPr>
+          <w:p>
+            <w:pPr>
+              <w:jc w:val="center"/>
+              <w:rPr>
+                <w:sz w:val="28"/>
+                <w:szCs w:val="28"/>
+              </w:rPr>
+            </w:pPr>
+          </w:p>
+        </w:tc>
+        <w:tc>
+          <w:tcPr>
+            <w:tcW w:w="633" w:type="dxa"/>
+          </w:tcPr>
+          <w:p>
+            <w:pPr>
+              <w:jc w:val="center"/>
+              <w:rPr>
+                <w:sz w:val="28"/>
+                <w:szCs w:val="28"/>
+              </w:rPr>
+            </w:pPr>
+            <w:r>
+              <w:rPr>
+                <w:sz w:val="28"/>
+                <w:szCs w:val="28"/>
+              </w:rPr>
+              <w:t>x</w:t>
+            </w:r>
+          </w:p>
+        </w:tc>
+        <w:tc>
+          <w:tcPr>
+            <w:tcW w:w="679" w:type="dxa"/>
+          </w:tcPr>
+          <w:p>
+            <w:pPr>
+              <w:rPr>
+                <w:sz w:val="28"/>
+                <w:szCs w:val="28"/>
+              </w:rPr>
+            </w:pPr>
+          </w:p>
+        </w:tc>
+        <w:tc>
+          <w:tcPr>
+            <w:tcW w:w="646" w:type="dxa"/>
+          </w:tcPr>
+          <w:p>
+            <w:pPr>
+              <w:rPr>
+                <w:sz w:val="28"/>
+                <w:szCs w:val="28"/>
+              </w:rPr>
+            </w:pPr>
+          </w:p>
+        </w:tc>
+        <w:tc>
+          <w:tcPr>
+            <w:tcW w:w="3723" w:type="dxa"/>
+          </w:tcPr>
+          <w:p>
+            <w:pPr>
+              <w:rPr>
+                <w:sz w:val="28"/>
+                <w:szCs w:val="28"/>
+              </w:rPr>
+            </w:pPr>
+            <w:r>
+              <w:rPr>
+                <w:sz w:val="28"/>
+                <w:szCs w:val="28"/>
+              </w:rPr>
+              <w:t>Os casos de uso estão em voz passiva.</w:t>
+            </w:r>
+          </w:p>
+        </w:tc>
+      </w:tr>
+      <w:tr>
+        <w:trPr>
+          <w:trHeight w:val="357"/>
+        </w:trPr>
+        <w:tc>
+          <w:tcPr>
+            <w:tcW w:w="1244" w:type="dxa"/>
+          </w:tcPr>
+          <w:p>
+            <w:pPr>
+              <w:jc w:val="center"/>
+              <w:rPr>
+                <w:sz w:val="28"/>
+                <w:szCs w:val="28"/>
+              </w:rPr>
+            </w:pPr>
+            <w:proofErr w:type="gramStart"/>
+            <w:r>
+              <w:rPr>
+                <w:sz w:val="28"/>
+                <w:szCs w:val="28"/>
+              </w:rPr>
+              <w:t>9</w:t>
+            </w:r>
+            <w:proofErr w:type="gramEnd"/>
+          </w:p>
+        </w:tc>
+        <w:tc>
+          <w:tcPr>
+            <w:tcW w:w="1248" w:type="dxa"/>
+          </w:tcPr>
+          <w:p>
+            <w:pPr>
+              <w:jc w:val="center"/>
+              <w:rPr>
+                <w:sz w:val="28"/>
+                <w:szCs w:val="28"/>
+              </w:rPr>
+            </w:pPr>
+            <w:r>
+              <w:rPr>
+                <w:sz w:val="28"/>
+                <w:szCs w:val="28"/>
+              </w:rPr>
+              <w:t>B</w:t>
+            </w:r>
+          </w:p>
+        </w:tc>
+        <w:tc>
+          <w:tcPr>
+            <w:tcW w:w="667" w:type="dxa"/>
+          </w:tcPr>
+          <w:p>
+            <w:pPr>
+              <w:jc w:val="center"/>
+              <w:rPr>
+                <w:sz w:val="28"/>
+                <w:szCs w:val="28"/>
+              </w:rPr>
+            </w:pPr>
+          </w:p>
+        </w:tc>
+        <w:tc>
+          <w:tcPr>
+            <w:tcW w:w="633" w:type="dxa"/>
+          </w:tcPr>
+          <w:p>
+            <w:pPr>
+              <w:jc w:val="center"/>
+              <w:rPr>
+                <w:sz w:val="28"/>
+                <w:szCs w:val="28"/>
+              </w:rPr>
+            </w:pPr>
+            <w:r>
+              <w:rPr>
+                <w:sz w:val="28"/>
+                <w:szCs w:val="28"/>
+              </w:rPr>
+              <w:t>x</w:t>
+            </w:r>
+          </w:p>
+        </w:tc>
+        <w:tc>
+          <w:tcPr>
+            <w:tcW w:w="679" w:type="dxa"/>
+          </w:tcPr>
+          <w:p>
+            <w:pPr>
+              <w:rPr>
+                <w:sz w:val="28"/>
+                <w:szCs w:val="28"/>
+              </w:rPr>
+            </w:pPr>
+          </w:p>
+        </w:tc>
+        <w:tc>
+          <w:tcPr>
+            <w:tcW w:w="646" w:type="dxa"/>
+          </w:tcPr>
+          <w:p>
+            <w:pPr>
+              <w:rPr>
+                <w:sz w:val="28"/>
+                <w:szCs w:val="28"/>
+              </w:rPr>
+            </w:pPr>
+          </w:p>
+        </w:tc>
+        <w:tc>
+          <w:tcPr>
+            <w:tcW w:w="3723" w:type="dxa"/>
+          </w:tcPr>
+          <w:p>
+            <w:pPr>
+              <w:rPr>
+                <w:sz w:val="28"/>
+                <w:szCs w:val="28"/>
+              </w:rPr>
+            </w:pPr>
+            <w:r>
+              <w:rPr>
+                <w:sz w:val="28"/>
+                <w:szCs w:val="28"/>
+              </w:rPr>
+              <w:t>As fases estão sempre no futuro.</w:t>
+            </w:r>
           </w:p>
         </w:tc>
       </w:tr>
@@ -733,6 +3019,43 @@
           <w:szCs w:val="28"/>
         </w:rPr>
       </w:pPr>
+    </w:p>
+    <w:p>
+      <w:pPr>
+        <w:rPr>
+          <w:sz w:val="28"/>
+          <w:szCs w:val="28"/>
+        </w:rPr>
+      </w:pPr>
+    </w:p>
+    <w:p>
+      <w:pPr>
+        <w:rPr>
+          <w:sz w:val="28"/>
+          <w:szCs w:val="28"/>
+        </w:rPr>
+      </w:pPr>
+      <w:r>
+        <w:rPr>
+          <w:sz w:val="28"/>
+          <w:szCs w:val="28"/>
+        </w:rPr>
+        <w:t>O documento de Casos de Uso deverá ser corrigido para uma próxima versão antes do inicio da segunda interação</w:t>
+      </w:r>
+      <w:r>
+        <w:rPr>
+          <w:sz w:val="28"/>
+          <w:szCs w:val="28"/>
+        </w:rPr>
+        <w:t>, e será agendada uma nova inspeção do mesmo</w:t>
+      </w:r>
+      <w:r>
+        <w:rPr>
+          <w:sz w:val="28"/>
+          <w:szCs w:val="28"/>
+        </w:rPr>
+        <w:t>.</w:t>
+      </w:r>
     </w:p>
     <w:sectPr>
       <w:pgSz w:w="11906" w:h="16838"/>
